--- a/Item 4/Functional tests.docx
+++ b/Item 4/Functional tests.docx
@@ -1,6 +1,6 @@
 
 <file path=word/document.xml><?xml version="1.0" encoding="utf-8"?>
-<w:document xmlns:ve="http://schemas.openxmlformats.org/markup-compatibility/2006" xmlns:o="urn:schemas-microsoft-com:office:office" xmlns:r="http://schemas.openxmlformats.org/officeDocument/2006/relationships" xmlns:m="http://schemas.openxmlformats.org/officeDocument/2006/math" xmlns:v="urn:schemas-microsoft-com:vml" xmlns:wp="http://schemas.openxmlformats.org/drawingml/2006/wordprocessingDrawing" xmlns:w10="urn:schemas-microsoft-com:office:word" xmlns:w="http://schemas.openxmlformats.org/wordprocessingml/2006/main" xmlns:wne="http://schemas.microsoft.com/office/word/2006/wordml">
+<w:document xmlns:wpc="http://schemas.microsoft.com/office/word/2010/wordprocessingCanvas" xmlns:mc="http://schemas.openxmlformats.org/markup-compatibility/2006" xmlns:o="urn:schemas-microsoft-com:office:office" xmlns:r="http://schemas.openxmlformats.org/officeDocument/2006/relationships" xmlns:m="http://schemas.openxmlformats.org/officeDocument/2006/math" xmlns:v="urn:schemas-microsoft-com:vml" xmlns:wp14="http://schemas.microsoft.com/office/word/2010/wordprocessingDrawing" xmlns:wp="http://schemas.openxmlformats.org/drawingml/2006/wordprocessingDrawing" xmlns:w10="urn:schemas-microsoft-com:office:word" xmlns:w="http://schemas.openxmlformats.org/wordprocessingml/2006/main" xmlns:w14="http://schemas.microsoft.com/office/word/2010/wordml" xmlns:wpg="http://schemas.microsoft.com/office/word/2010/wordprocessingGroup" xmlns:wpi="http://schemas.microsoft.com/office/word/2010/wordprocessingInk" xmlns:wne="http://schemas.microsoft.com/office/word/2006/wordml" xmlns:wps="http://schemas.microsoft.com/office/word/2010/wordprocessingShape" mc:Ignorable="w14 wp14">
   <w:body>
     <w:p>
       <w:pPr>
@@ -9,6 +9,7 @@
       </w:pPr>
       <w:bookmarkStart w:id="0" w:name="_aczyuw2yex2w" w:colFirst="0" w:colLast="0"/>
       <w:bookmarkEnd w:id="0"/>
+      <w:proofErr w:type="spellStart"/>
       <w:r>
         <w:rPr>
           <w:b w:val="0"/>
@@ -16,8 +17,29 @@
           <w:sz w:val="72"/>
           <w:szCs w:val="72"/>
         </w:rPr>
-        <w:t>Acme Chorbies</w:t>
+        <w:t>Acme</w:t>
       </w:r>
+      <w:proofErr w:type="spellEnd"/>
+      <w:r>
+        <w:rPr>
+          <w:b w:val="0"/>
+          <w:color w:val="039BE5"/>
+          <w:sz w:val="72"/>
+          <w:szCs w:val="72"/>
+        </w:rPr>
+        <w:t xml:space="preserve"> </w:t>
+      </w:r>
+      <w:proofErr w:type="spellStart"/>
+      <w:r>
+        <w:rPr>
+          <w:b w:val="0"/>
+          <w:color w:val="039BE5"/>
+          <w:sz w:val="72"/>
+          <w:szCs w:val="72"/>
+        </w:rPr>
+        <w:t>Chorbies</w:t>
+      </w:r>
+      <w:proofErr w:type="spellEnd"/>
       <w:r>
         <w:rPr>
           <w:b w:val="0"/>
@@ -30,9 +52,16 @@
       <w:r>
         <w:br/>
       </w:r>
+      <w:proofErr w:type="spellStart"/>
       <w:r>
-        <w:t>Service Tests</w:t>
+        <w:t>Functional</w:t>
       </w:r>
+      <w:proofErr w:type="spellEnd"/>
+      <w:r>
+        <w:t xml:space="preserve"> tests</w:t>
+      </w:r>
+      <w:bookmarkStart w:id="1" w:name="_GoBack"/>
+      <w:bookmarkEnd w:id="1"/>
     </w:p>
     <w:p>
       <w:pPr>
@@ -43,45 +72,21 @@
         </w:rPr>
       </w:pPr>
       <w:r>
+        <w:pict>
+          <v:shape id="image78.png" o:spid="_x0000_i1025" type="#_x0000_t75" style="width:35.25pt;height:4.5pt;visibility:visible;mso-wrap-style:square">
+            <v:imagedata r:id="rId8" o:title=""/>
+          </v:shape>
+        </w:pict>
+      </w:r>
+    </w:p>
+    <w:p>
+      <w:pPr>
         <w:rPr>
-          <w:noProof/>
+          <w:color w:val="999999"/>
+          <w:sz w:val="32"/>
+          <w:szCs w:val="32"/>
         </w:rPr>
-        <w:drawing>
-          <wp:inline distT="114300" distB="114300" distL="114300" distR="114300">
-            <wp:extent cx="447675" cy="57150"/>
-            <wp:effectExtent l="0" t="0" r="0" b="0"/>
-            <wp:docPr id="39" name="image78.png"/>
-            <wp:cNvGraphicFramePr/>
-            <a:graphic xmlns:a="http://schemas.openxmlformats.org/drawingml/2006/main">
-              <a:graphicData uri="http://schemas.openxmlformats.org/drawingml/2006/picture">
-                <pic:pic xmlns:pic="http://schemas.openxmlformats.org/drawingml/2006/picture">
-                  <pic:nvPicPr>
-                    <pic:cNvPr id="0" name="image78.png"/>
-                    <pic:cNvPicPr preferRelativeResize="0"/>
-                  </pic:nvPicPr>
-                  <pic:blipFill>
-                    <a:blip r:embed="rId7" cstate="print"/>
-                    <a:srcRect/>
-                    <a:stretch>
-                      <a:fillRect/>
-                    </a:stretch>
-                  </pic:blipFill>
-                  <pic:spPr>
-                    <a:xfrm>
-                      <a:off x="0" y="0"/>
-                      <a:ext cx="447675" cy="57150"/>
-                    </a:xfrm>
-                    <a:prstGeom prst="rect">
-                      <a:avLst/>
-                    </a:prstGeom>
-                    <a:ln/>
-                  </pic:spPr>
-                </pic:pic>
-              </a:graphicData>
-            </a:graphic>
-          </wp:inline>
-        </w:drawing>
-      </w:r>
+      </w:pPr>
     </w:p>
     <w:p>
       <w:pPr>
@@ -166,28 +171,68 @@
         <w:pStyle w:val="Ttulo1"/>
         <w:contextualSpacing w:val="0"/>
       </w:pPr>
-      <w:bookmarkStart w:id="1" w:name="_4lqp25cx7kth" w:colFirst="0" w:colLast="0"/>
-      <w:bookmarkEnd w:id="1"/>
+      <w:bookmarkStart w:id="2" w:name="_4lqp25cx7kth" w:colFirst="0" w:colLast="0"/>
+      <w:bookmarkEnd w:id="2"/>
+      <w:proofErr w:type="spellStart"/>
       <w:r>
-        <w:t>Introducción</w:t>
+        <w:t>Tests</w:t>
+      </w:r>
+      <w:proofErr w:type="spellEnd"/>
+      <w:r>
+        <w:t xml:space="preserve"> funcionales</w:t>
       </w:r>
     </w:p>
     <w:p>
       <w:r>
-        <w:t>Los tests funcionales se entregarán dentro del proyecto</w:t>
+        <w:t xml:space="preserve">Los </w:t>
+      </w:r>
+      <w:proofErr w:type="spellStart"/>
+      <w:r>
+        <w:t>tests</w:t>
+      </w:r>
+      <w:proofErr w:type="spellEnd"/>
+      <w:r>
+        <w:t xml:space="preserve"> funcionales se entregarán dentro del proyecto</w:t>
       </w:r>
       <w:r>
-        <w:t xml:space="preserve"> y en esta carpeta</w:t>
+        <w:t xml:space="preserve"> (“</w:t>
+      </w:r>
+      <w:proofErr w:type="spellStart"/>
+      <w:r>
+        <w:t>Item</w:t>
+      </w:r>
+      <w:proofErr w:type="spellEnd"/>
+      <w:r>
+        <w:t xml:space="preserve"> 3”) para facilitar su corrección.</w:t>
       </w:r>
       <w:r>
-        <w:t>.</w:t>
+        <w:t xml:space="preserve"> </w:t>
+      </w:r>
+      <w:r>
+        <w:t>Además, se adjuntan en la carpeta “</w:t>
+      </w:r>
+      <w:proofErr w:type="spellStart"/>
+      <w:r>
+        <w:t>services</w:t>
+      </w:r>
+      <w:proofErr w:type="spellEnd"/>
+      <w:r>
+        <w:t>” del “</w:t>
+      </w:r>
+      <w:proofErr w:type="spellStart"/>
+      <w:r>
+        <w:t>Item</w:t>
+      </w:r>
+      <w:proofErr w:type="spellEnd"/>
+      <w:r>
+        <w:t xml:space="preserve"> 4”.</w:t>
       </w:r>
     </w:p>
     <w:sectPr>
-      <w:headerReference w:type="default" r:id="rId8"/>
-      <w:footerReference w:type="default" r:id="rId9"/>
-      <w:headerReference w:type="first" r:id="rId10"/>
-      <w:footerReference w:type="first" r:id="rId11"/>
+      <w:headerReference w:type="default" r:id="rId9"/>
+      <w:footerReference w:type="default" r:id="rId10"/>
+      <w:headerReference w:type="first" r:id="rId11"/>
+      <w:footerReference w:type="first" r:id="rId12"/>
       <w:pgSz w:w="12240" w:h="15840"/>
       <w:pgMar w:top="306" w:right="1440" w:bottom="1440" w:left="1440" w:header="0" w:footer="720" w:gutter="0"/>
       <w:pgNumType w:start="1"/>
@@ -200,7 +245,7 @@
 </file>
 
 <file path=word/endnotes.xml><?xml version="1.0" encoding="utf-8"?>
-<w:endnotes xmlns:ve="http://schemas.openxmlformats.org/markup-compatibility/2006" xmlns:o="urn:schemas-microsoft-com:office:office" xmlns:r="http://schemas.openxmlformats.org/officeDocument/2006/relationships" xmlns:m="http://schemas.openxmlformats.org/officeDocument/2006/math" xmlns:v="urn:schemas-microsoft-com:vml" xmlns:wp="http://schemas.openxmlformats.org/drawingml/2006/wordprocessingDrawing" xmlns:w10="urn:schemas-microsoft-com:office:word" xmlns:w="http://schemas.openxmlformats.org/wordprocessingml/2006/main" xmlns:wne="http://schemas.microsoft.com/office/word/2006/wordml">
+<w:endnotes xmlns:wpc="http://schemas.microsoft.com/office/word/2010/wordprocessingCanvas" xmlns:mc="http://schemas.openxmlformats.org/markup-compatibility/2006" xmlns:o="urn:schemas-microsoft-com:office:office" xmlns:r="http://schemas.openxmlformats.org/officeDocument/2006/relationships" xmlns:m="http://schemas.openxmlformats.org/officeDocument/2006/math" xmlns:v="urn:schemas-microsoft-com:vml" xmlns:wp14="http://schemas.microsoft.com/office/word/2010/wordprocessingDrawing" xmlns:wp="http://schemas.openxmlformats.org/drawingml/2006/wordprocessingDrawing" xmlns:w10="urn:schemas-microsoft-com:office:word" xmlns:w="http://schemas.openxmlformats.org/wordprocessingml/2006/main" xmlns:w14="http://schemas.microsoft.com/office/word/2010/wordml" xmlns:wpg="http://schemas.microsoft.com/office/word/2010/wordprocessingGroup" xmlns:wpi="http://schemas.microsoft.com/office/word/2010/wordprocessingInk" xmlns:wne="http://schemas.microsoft.com/office/word/2006/wordml" xmlns:wps="http://schemas.microsoft.com/office/word/2010/wordprocessingShape" mc:Ignorable="w14 wp14">
   <w:endnote w:type="separator" w:id="-1">
     <w:p>
       <w:pPr>
@@ -225,7 +270,7 @@
 </file>
 
 <file path=word/footer1.xml><?xml version="1.0" encoding="utf-8"?>
-<w:ftr xmlns:ve="http://schemas.openxmlformats.org/markup-compatibility/2006" xmlns:o="urn:schemas-microsoft-com:office:office" xmlns:r="http://schemas.openxmlformats.org/officeDocument/2006/relationships" xmlns:m="http://schemas.openxmlformats.org/officeDocument/2006/math" xmlns:v="urn:schemas-microsoft-com:vml" xmlns:wp="http://schemas.openxmlformats.org/drawingml/2006/wordprocessingDrawing" xmlns:w10="urn:schemas-microsoft-com:office:word" xmlns:w="http://schemas.openxmlformats.org/wordprocessingml/2006/main" xmlns:wne="http://schemas.microsoft.com/office/word/2006/wordml">
+<w:ftr xmlns:wpc="http://schemas.microsoft.com/office/word/2010/wordprocessingCanvas" xmlns:mc="http://schemas.openxmlformats.org/markup-compatibility/2006" xmlns:o="urn:schemas-microsoft-com:office:office" xmlns:r="http://schemas.openxmlformats.org/officeDocument/2006/relationships" xmlns:m="http://schemas.openxmlformats.org/officeDocument/2006/math" xmlns:v="urn:schemas-microsoft-com:vml" xmlns:wp14="http://schemas.microsoft.com/office/word/2010/wordprocessingDrawing" xmlns:wp="http://schemas.openxmlformats.org/drawingml/2006/wordprocessingDrawing" xmlns:w10="urn:schemas-microsoft-com:office:word" xmlns:w="http://schemas.openxmlformats.org/wordprocessingml/2006/main" xmlns:w14="http://schemas.microsoft.com/office/word/2010/wordml" xmlns:wpg="http://schemas.microsoft.com/office/word/2010/wordprocessingGroup" xmlns:wpi="http://schemas.microsoft.com/office/word/2010/wordprocessingInk" xmlns:wne="http://schemas.microsoft.com/office/word/2006/wordml" xmlns:wps="http://schemas.microsoft.com/office/word/2010/wordprocessingShape" mc:Ignorable="w14 wp14">
   <w:p>
     <w:pPr>
       <w:jc w:val="right"/>
@@ -301,7 +346,7 @@
 </file>
 
 <file path=word/footer2.xml><?xml version="1.0" encoding="utf-8"?>
-<w:ftr xmlns:ve="http://schemas.openxmlformats.org/markup-compatibility/2006" xmlns:o="urn:schemas-microsoft-com:office:office" xmlns:r="http://schemas.openxmlformats.org/officeDocument/2006/relationships" xmlns:m="http://schemas.openxmlformats.org/officeDocument/2006/math" xmlns:v="urn:schemas-microsoft-com:vml" xmlns:wp="http://schemas.openxmlformats.org/drawingml/2006/wordprocessingDrawing" xmlns:w10="urn:schemas-microsoft-com:office:word" xmlns:w="http://schemas.openxmlformats.org/wordprocessingml/2006/main" xmlns:wne="http://schemas.microsoft.com/office/word/2006/wordml">
+<w:ftr xmlns:wpc="http://schemas.microsoft.com/office/word/2010/wordprocessingCanvas" xmlns:mc="http://schemas.openxmlformats.org/markup-compatibility/2006" xmlns:o="urn:schemas-microsoft-com:office:office" xmlns:r="http://schemas.openxmlformats.org/officeDocument/2006/relationships" xmlns:m="http://schemas.openxmlformats.org/officeDocument/2006/math" xmlns:v="urn:schemas-microsoft-com:vml" xmlns:wp14="http://schemas.microsoft.com/office/word/2010/wordprocessingDrawing" xmlns:wp="http://schemas.openxmlformats.org/drawingml/2006/wordprocessingDrawing" xmlns:w10="urn:schemas-microsoft-com:office:word" xmlns:w="http://schemas.openxmlformats.org/wordprocessingml/2006/main" xmlns:w14="http://schemas.microsoft.com/office/word/2010/wordml" xmlns:wpg="http://schemas.microsoft.com/office/word/2010/wordprocessingGroup" xmlns:wpi="http://schemas.microsoft.com/office/word/2010/wordprocessingInk" xmlns:wne="http://schemas.microsoft.com/office/word/2006/wordml" xmlns:wps="http://schemas.microsoft.com/office/word/2010/wordprocessingShape" mc:Ignorable="w14 wp14">
   <w:p>
     <w:pPr>
       <w:jc w:val="right"/>
@@ -329,7 +374,7 @@
 </file>
 
 <file path=word/footnotes.xml><?xml version="1.0" encoding="utf-8"?>
-<w:footnotes xmlns:ve="http://schemas.openxmlformats.org/markup-compatibility/2006" xmlns:o="urn:schemas-microsoft-com:office:office" xmlns:r="http://schemas.openxmlformats.org/officeDocument/2006/relationships" xmlns:m="http://schemas.openxmlformats.org/officeDocument/2006/math" xmlns:v="urn:schemas-microsoft-com:vml" xmlns:wp="http://schemas.openxmlformats.org/drawingml/2006/wordprocessingDrawing" xmlns:w10="urn:schemas-microsoft-com:office:word" xmlns:w="http://schemas.openxmlformats.org/wordprocessingml/2006/main" xmlns:wne="http://schemas.microsoft.com/office/word/2006/wordml">
+<w:footnotes xmlns:wpc="http://schemas.microsoft.com/office/word/2010/wordprocessingCanvas" xmlns:mc="http://schemas.openxmlformats.org/markup-compatibility/2006" xmlns:o="urn:schemas-microsoft-com:office:office" xmlns:r="http://schemas.openxmlformats.org/officeDocument/2006/relationships" xmlns:m="http://schemas.openxmlformats.org/officeDocument/2006/math" xmlns:v="urn:schemas-microsoft-com:vml" xmlns:wp14="http://schemas.microsoft.com/office/word/2010/wordprocessingDrawing" xmlns:wp="http://schemas.openxmlformats.org/drawingml/2006/wordprocessingDrawing" xmlns:w10="urn:schemas-microsoft-com:office:word" xmlns:w="http://schemas.openxmlformats.org/wordprocessingml/2006/main" xmlns:w14="http://schemas.microsoft.com/office/word/2010/wordml" xmlns:wpg="http://schemas.microsoft.com/office/word/2010/wordprocessingGroup" xmlns:wpi="http://schemas.microsoft.com/office/word/2010/wordprocessingInk" xmlns:wne="http://schemas.microsoft.com/office/word/2006/wordml" xmlns:wps="http://schemas.microsoft.com/office/word/2010/wordprocessingShape" mc:Ignorable="w14 wp14">
   <w:footnote w:type="separator" w:id="-1">
     <w:p>
       <w:pPr>
@@ -354,7 +399,7 @@
 </file>
 
 <file path=word/header1.xml><?xml version="1.0" encoding="utf-8"?>
-<w:hdr xmlns:ve="http://schemas.openxmlformats.org/markup-compatibility/2006" xmlns:o="urn:schemas-microsoft-com:office:office" xmlns:r="http://schemas.openxmlformats.org/officeDocument/2006/relationships" xmlns:m="http://schemas.openxmlformats.org/officeDocument/2006/math" xmlns:v="urn:schemas-microsoft-com:vml" xmlns:wp="http://schemas.openxmlformats.org/drawingml/2006/wordprocessingDrawing" xmlns:w10="urn:schemas-microsoft-com:office:word" xmlns:w="http://schemas.openxmlformats.org/wordprocessingml/2006/main" xmlns:wne="http://schemas.microsoft.com/office/word/2006/wordml">
+<w:hdr xmlns:wpc="http://schemas.microsoft.com/office/word/2010/wordprocessingCanvas" xmlns:mc="http://schemas.openxmlformats.org/markup-compatibility/2006" xmlns:o="urn:schemas-microsoft-com:office:office" xmlns:r="http://schemas.openxmlformats.org/officeDocument/2006/relationships" xmlns:m="http://schemas.openxmlformats.org/officeDocument/2006/math" xmlns:v="urn:schemas-microsoft-com:vml" xmlns:wp14="http://schemas.microsoft.com/office/word/2010/wordprocessingDrawing" xmlns:wp="http://schemas.openxmlformats.org/drawingml/2006/wordprocessingDrawing" xmlns:w10="urn:schemas-microsoft-com:office:word" xmlns:w="http://schemas.openxmlformats.org/wordprocessingml/2006/main" xmlns:w14="http://schemas.microsoft.com/office/word/2010/wordml" xmlns:wpg="http://schemas.microsoft.com/office/word/2010/wordprocessingGroup" xmlns:wpi="http://schemas.microsoft.com/office/word/2010/wordprocessingInk" xmlns:wne="http://schemas.microsoft.com/office/word/2006/wordml" xmlns:wps="http://schemas.microsoft.com/office/word/2010/wordprocessingShape" mc:Ignorable="w14 wp14">
   <w:p>
     <w:pPr>
       <w:spacing w:line="240" w:lineRule="auto"/>
@@ -465,7 +510,7 @@
 </file>
 
 <file path=word/header2.xml><?xml version="1.0" encoding="utf-8"?>
-<w:hdr xmlns:ve="http://schemas.openxmlformats.org/markup-compatibility/2006" xmlns:o="urn:schemas-microsoft-com:office:office" xmlns:r="http://schemas.openxmlformats.org/officeDocument/2006/relationships" xmlns:m="http://schemas.openxmlformats.org/officeDocument/2006/math" xmlns:v="urn:schemas-microsoft-com:vml" xmlns:wp="http://schemas.openxmlformats.org/drawingml/2006/wordprocessingDrawing" xmlns:w10="urn:schemas-microsoft-com:office:word" xmlns:w="http://schemas.openxmlformats.org/wordprocessingml/2006/main" xmlns:wne="http://schemas.microsoft.com/office/word/2006/wordml">
+<w:hdr xmlns:wpc="http://schemas.microsoft.com/office/word/2010/wordprocessingCanvas" xmlns:mc="http://schemas.openxmlformats.org/markup-compatibility/2006" xmlns:o="urn:schemas-microsoft-com:office:office" xmlns:r="http://schemas.openxmlformats.org/officeDocument/2006/relationships" xmlns:m="http://schemas.openxmlformats.org/officeDocument/2006/math" xmlns:v="urn:schemas-microsoft-com:vml" xmlns:wp14="http://schemas.microsoft.com/office/word/2010/wordprocessingDrawing" xmlns:wp="http://schemas.openxmlformats.org/drawingml/2006/wordprocessingDrawing" xmlns:w10="urn:schemas-microsoft-com:office:word" xmlns:w="http://schemas.openxmlformats.org/wordprocessingml/2006/main" xmlns:w14="http://schemas.microsoft.com/office/word/2010/wordml" xmlns:wpg="http://schemas.microsoft.com/office/word/2010/wordprocessingGroup" xmlns:wpi="http://schemas.microsoft.com/office/word/2010/wordprocessingInk" xmlns:wne="http://schemas.microsoft.com/office/word/2006/wordml" xmlns:wps="http://schemas.microsoft.com/office/word/2010/wordprocessingShape" mc:Ignorable="w14 wp14">
   <w:p>
     <w:pPr>
       <w:spacing w:before="640"/>
@@ -475,7 +520,33 @@
 </file>
 
 <file path=word/numbering.xml><?xml version="1.0" encoding="utf-8"?>
-<w:numbering xmlns:ve="http://schemas.openxmlformats.org/markup-compatibility/2006" xmlns:o="urn:schemas-microsoft-com:office:office" xmlns:r="http://schemas.openxmlformats.org/officeDocument/2006/relationships" xmlns:m="http://schemas.openxmlformats.org/officeDocument/2006/math" xmlns:v="urn:schemas-microsoft-com:vml" xmlns:wp="http://schemas.openxmlformats.org/drawingml/2006/wordprocessingDrawing" xmlns:w10="urn:schemas-microsoft-com:office:word" xmlns:w="http://schemas.openxmlformats.org/wordprocessingml/2006/main" xmlns:wne="http://schemas.microsoft.com/office/word/2006/wordml">
+<w:numbering xmlns:wpc="http://schemas.microsoft.com/office/word/2010/wordprocessingCanvas" xmlns:mc="http://schemas.openxmlformats.org/markup-compatibility/2006" xmlns:o="urn:schemas-microsoft-com:office:office" xmlns:r="http://schemas.openxmlformats.org/officeDocument/2006/relationships" xmlns:m="http://schemas.openxmlformats.org/officeDocument/2006/math" xmlns:v="urn:schemas-microsoft-com:vml" xmlns:wp14="http://schemas.microsoft.com/office/word/2010/wordprocessingDrawing" xmlns:wp="http://schemas.openxmlformats.org/drawingml/2006/wordprocessingDrawing" xmlns:w10="urn:schemas-microsoft-com:office:word" xmlns:w="http://schemas.openxmlformats.org/wordprocessingml/2006/main" xmlns:w14="http://schemas.microsoft.com/office/word/2010/wordml" xmlns:wpg="http://schemas.microsoft.com/office/word/2010/wordprocessingGroup" xmlns:wpi="http://schemas.microsoft.com/office/word/2010/wordprocessingInk" xmlns:wne="http://schemas.microsoft.com/office/word/2006/wordml" xmlns:wps="http://schemas.microsoft.com/office/word/2010/wordprocessingShape" mc:Ignorable="w14 wp14">
+  <w:numPicBullet w:numPicBulletId="0">
+    <w:pict>
+      <v:shapetype id="_x0000_t75" coordsize="21600,21600" o:spt="75" o:preferrelative="t" path="m@4@5l@4@11@9@11@9@5xe" filled="f" stroked="f">
+        <v:stroke joinstyle="miter"/>
+        <v:formulas>
+          <v:f eqn="if lineDrawn pixelLineWidth 0"/>
+          <v:f eqn="sum @0 1 0"/>
+          <v:f eqn="sum 0 0 @1"/>
+          <v:f eqn="prod @2 1 2"/>
+          <v:f eqn="prod @3 21600 pixelWidth"/>
+          <v:f eqn="prod @3 21600 pixelHeight"/>
+          <v:f eqn="sum @0 0 1"/>
+          <v:f eqn="prod @6 1 2"/>
+          <v:f eqn="prod @7 21600 pixelWidth"/>
+          <v:f eqn="sum @8 21600 0"/>
+          <v:f eqn="prod @7 21600 pixelHeight"/>
+          <v:f eqn="sum @10 21600 0"/>
+        </v:formulas>
+        <v:path o:extrusionok="f" gradientshapeok="t" o:connecttype="rect"/>
+        <o:lock v:ext="edit" aspectratio="t"/>
+      </v:shapetype>
+      <v:shape id="_x0000_i1032" type="#_x0000_t75" style="width:35.25pt;height:4.5pt;visibility:visible;mso-wrap-style:square" o:bullet="t">
+        <v:imagedata r:id="rId1" o:title=""/>
+      </v:shape>
+    </w:pict>
+  </w:numPicBullet>
   <w:abstractNum w:abstractNumId="0">
     <w:nsid w:val="07FF62AB"/>
     <w:multiLevelType w:val="multilevel"/>
@@ -2004,7 +2075,7 @@
 </file>
 
 <file path=word/styles.xml><?xml version="1.0" encoding="utf-8"?>
-<w:styles xmlns:r="http://schemas.openxmlformats.org/officeDocument/2006/relationships" xmlns:w="http://schemas.openxmlformats.org/wordprocessingml/2006/main">
+<w:styles xmlns:mc="http://schemas.openxmlformats.org/markup-compatibility/2006" xmlns:r="http://schemas.openxmlformats.org/officeDocument/2006/relationships" xmlns:w="http://schemas.openxmlformats.org/wordprocessingml/2006/main" xmlns:w14="http://schemas.microsoft.com/office/word/2010/wordml" mc:Ignorable="w14">
   <w:docDefaults>
     <w:rPrDefault>
       <w:rPr>
@@ -2280,7 +2351,6 @@
     <w:uiPriority w:val="99"/>
     <w:semiHidden/>
     <w:unhideWhenUsed/>
-    <w:qFormat/>
     <w:tblPr>
       <w:tblInd w:w="0" w:type="dxa"/>
       <w:tblCellMar>

--- a/Item 4/Functional tests.docx
+++ b/Item 4/Functional tests.docx
@@ -60,8 +60,6 @@
       <w:r>
         <w:t xml:space="preserve"> tests</w:t>
       </w:r>
-      <w:bookmarkStart w:id="1" w:name="_GoBack"/>
-      <w:bookmarkEnd w:id="1"/>
     </w:p>
     <w:p>
       <w:pPr>
@@ -96,6 +94,26 @@
           <w:szCs w:val="32"/>
         </w:rPr>
       </w:pPr>
+    </w:p>
+    <w:p>
+      <w:pPr>
+        <w:rPr>
+          <w:color w:val="999999"/>
+          <w:sz w:val="32"/>
+          <w:szCs w:val="32"/>
+        </w:rPr>
+      </w:pPr>
+    </w:p>
+    <w:p>
+      <w:pPr>
+        <w:rPr>
+          <w:color w:val="999999"/>
+          <w:sz w:val="32"/>
+          <w:szCs w:val="32"/>
+        </w:rPr>
+      </w:pPr>
+      <w:bookmarkStart w:id="1" w:name="_GoBack"/>
+      <w:bookmarkEnd w:id="1"/>
       <w:r>
         <w:rPr>
           <w:color w:val="999999"/>
@@ -233,8 +251,8 @@
       <w:footerReference w:type="default" r:id="rId10"/>
       <w:headerReference w:type="first" r:id="rId11"/>
       <w:footerReference w:type="first" r:id="rId12"/>
-      <w:pgSz w:w="12240" w:h="15840"/>
-      <w:pgMar w:top="306" w:right="1440" w:bottom="1440" w:left="1440" w:header="0" w:footer="720" w:gutter="0"/>
+      <w:pgSz w:w="11907" w:h="16839" w:code="9"/>
+      <w:pgMar w:top="0" w:right="1440" w:bottom="0" w:left="1440" w:header="0" w:footer="720" w:gutter="0"/>
       <w:pgNumType w:start="1"/>
       <w:cols w:space="720"/>
       <w:titlePg/>
@@ -280,7 +298,7 @@
         <w:noProof/>
       </w:rPr>
       <w:drawing>
-        <wp:anchor distT="0" distB="0" distL="0" distR="0" simplePos="0" relativeHeight="251660288" behindDoc="0" locked="0" layoutInCell="0" allowOverlap="1">
+        <wp:anchor distT="0" distB="0" distL="0" distR="0" simplePos="0" relativeHeight="251660288" behindDoc="0" locked="0" layoutInCell="0" allowOverlap="1" wp14:anchorId="30FC3CBA" wp14:editId="57B28256">
           <wp:simplePos x="0" y="0"/>
           <wp:positionH relativeFrom="margin">
             <wp:posOffset>-914400</wp:posOffset>
@@ -414,7 +432,7 @@
         <w:noProof/>
       </w:rPr>
       <w:drawing>
-        <wp:anchor distT="0" distB="0" distL="0" distR="0" simplePos="0" relativeHeight="251658240" behindDoc="0" locked="0" layoutInCell="0" allowOverlap="1">
+        <wp:anchor distT="0" distB="0" distL="0" distR="0" simplePos="0" relativeHeight="251658240" behindDoc="0" locked="0" layoutInCell="0" allowOverlap="1" wp14:anchorId="2BD2B52D" wp14:editId="4D7D48A1">
           <wp:simplePos x="0" y="0"/>
           <wp:positionH relativeFrom="margin">
             <wp:posOffset>-914399</wp:posOffset>
@@ -462,7 +480,7 @@
         <w:noProof/>
       </w:rPr>
       <w:drawing>
-        <wp:anchor distT="0" distB="0" distL="0" distR="0" simplePos="0" relativeHeight="251659264" behindDoc="0" locked="0" layoutInCell="0" allowOverlap="1">
+        <wp:anchor distT="0" distB="0" distL="0" distR="0" simplePos="0" relativeHeight="251659264" behindDoc="0" locked="0" layoutInCell="0" allowOverlap="1" wp14:anchorId="5A5814B0" wp14:editId="001E99BB">
           <wp:simplePos x="0" y="0"/>
           <wp:positionH relativeFrom="margin">
             <wp:posOffset>-919162</wp:posOffset>
@@ -542,7 +560,7 @@
         <v:path o:extrusionok="f" gradientshapeok="t" o:connecttype="rect"/>
         <o:lock v:ext="edit" aspectratio="t"/>
       </v:shapetype>
-      <v:shape id="_x0000_i1032" type="#_x0000_t75" style="width:35.25pt;height:4.5pt;visibility:visible;mso-wrap-style:square" o:bullet="t">
+      <v:shape id="_x0000_i1033" type="#_x0000_t75" style="width:35.25pt;height:4.5pt;visibility:visible;mso-wrap-style:square" o:bullet="t">
         <v:imagedata r:id="rId1" o:title=""/>
       </v:shape>
     </w:pict>

--- a/Item 4/Functional tests.docx
+++ b/Item 4/Functional tests.docx
@@ -112,8 +112,6 @@
           <w:szCs w:val="32"/>
         </w:rPr>
       </w:pPr>
-      <w:bookmarkStart w:id="1" w:name="_GoBack"/>
-      <w:bookmarkEnd w:id="1"/>
       <w:r>
         <w:rPr>
           <w:color w:val="999999"/>
@@ -189,8 +187,8 @@
         <w:pStyle w:val="Ttulo1"/>
         <w:contextualSpacing w:val="0"/>
       </w:pPr>
-      <w:bookmarkStart w:id="2" w:name="_4lqp25cx7kth" w:colFirst="0" w:colLast="0"/>
-      <w:bookmarkEnd w:id="2"/>
+      <w:bookmarkStart w:id="1" w:name="_4lqp25cx7kth" w:colFirst="0" w:colLast="0"/>
+      <w:bookmarkEnd w:id="1"/>
       <w:proofErr w:type="spellStart"/>
       <w:r>
         <w:t>Tests</w:t>
@@ -231,9 +229,14 @@
       </w:r>
       <w:proofErr w:type="spellStart"/>
       <w:r>
-        <w:t>services</w:t>
+        <w:t>Functional</w:t>
       </w:r>
       <w:proofErr w:type="spellEnd"/>
+      <w:r>
+        <w:t xml:space="preserve"> tests</w:t>
+      </w:r>
+      <w:bookmarkStart w:id="2" w:name="_GoBack"/>
+      <w:bookmarkEnd w:id="2"/>
       <w:r>
         <w:t>” del “</w:t>
       </w:r>
@@ -560,7 +563,7 @@
         <v:path o:extrusionok="f" gradientshapeok="t" o:connecttype="rect"/>
         <o:lock v:ext="edit" aspectratio="t"/>
       </v:shapetype>
-      <v:shape id="_x0000_i1033" type="#_x0000_t75" style="width:35.25pt;height:4.5pt;visibility:visible;mso-wrap-style:square" o:bullet="t">
+      <v:shape id="_x0000_i1027" type="#_x0000_t75" style="width:35.25pt;height:4.5pt;visibility:visible;mso-wrap-style:square" o:bullet="t">
         <v:imagedata r:id="rId1" o:title=""/>
       </v:shape>
     </w:pict>
